--- a/blind/9/P9韶哲.docx
+++ b/blind/9/P9韶哲.docx
@@ -1842,12 +1842,12 @@
           <wp:inline distB="114300" distT="114300" distL="114300" distR="114300">
             <wp:extent cx="4386263" cy="2432638"/>
             <wp:effectExtent b="0" l="0" r="0" t="0"/>
-            <wp:docPr id="8" name="image1.png"/>
+            <wp:docPr id="8" name="image2.png"/>
             <a:graphic>
               <a:graphicData uri="http://schemas.openxmlformats.org/drawingml/2006/picture">
                 <pic:pic>
                   <pic:nvPicPr>
-                    <pic:cNvPr id="0" name="image1.png"/>
+                    <pic:cNvPr id="0" name="image2.png"/>
                     <pic:cNvPicPr preferRelativeResize="0"/>
                   </pic:nvPicPr>
                   <pic:blipFill>
@@ -1955,12 +1955,12 @@
           <wp:inline distB="114300" distT="114300" distL="114300" distR="114300">
             <wp:extent cx="4423011" cy="2361361"/>
             <wp:effectExtent b="0" l="0" r="0" t="0"/>
-            <wp:docPr id="3" name="image5.png"/>
+            <wp:docPr id="3" name="image8.png"/>
             <a:graphic>
               <a:graphicData uri="http://schemas.openxmlformats.org/drawingml/2006/picture">
                 <pic:pic>
                   <pic:nvPicPr>
-                    <pic:cNvPr id="0" name="image5.png"/>
+                    <pic:cNvPr id="0" name="image8.png"/>
                     <pic:cNvPicPr preferRelativeResize="0"/>
                   </pic:nvPicPr>
                   <pic:blipFill>
@@ -2068,12 +2068,12 @@
           <wp:inline distB="114300" distT="114300" distL="114300" distR="114300">
             <wp:extent cx="4281488" cy="2254856"/>
             <wp:effectExtent b="0" l="0" r="0" t="0"/>
-            <wp:docPr id="5" name="image3.png"/>
+            <wp:docPr id="5" name="image6.png"/>
             <a:graphic>
               <a:graphicData uri="http://schemas.openxmlformats.org/drawingml/2006/picture">
                 <pic:pic>
                   <pic:nvPicPr>
-                    <pic:cNvPr id="0" name="image3.png"/>
+                    <pic:cNvPr id="0" name="image6.png"/>
                     <pic:cNvPicPr preferRelativeResize="0"/>
                   </pic:nvPicPr>
                   <pic:blipFill>
@@ -2339,12 +2339,12 @@
           <wp:inline distB="114300" distT="114300" distL="114300" distR="114300">
             <wp:extent cx="4461606" cy="2374886"/>
             <wp:effectExtent b="0" l="0" r="0" t="0"/>
-            <wp:docPr id="2" name="image8.png"/>
+            <wp:docPr id="2" name="image4.png"/>
             <a:graphic>
               <a:graphicData uri="http://schemas.openxmlformats.org/drawingml/2006/picture">
                 <pic:pic>
                   <pic:nvPicPr>
-                    <pic:cNvPr id="0" name="image8.png"/>
+                    <pic:cNvPr id="0" name="image4.png"/>
                     <pic:cNvPicPr preferRelativeResize="0"/>
                   </pic:nvPicPr>
                   <pic:blipFill>
@@ -2442,12 +2442,12 @@
           <wp:inline distB="114300" distT="114300" distL="114300" distR="114300">
             <wp:extent cx="4176713" cy="2346664"/>
             <wp:effectExtent b="0" l="0" r="0" t="0"/>
-            <wp:docPr id="9" name="image9.png"/>
+            <wp:docPr id="9" name="image1.png"/>
             <a:graphic>
               <a:graphicData uri="http://schemas.openxmlformats.org/drawingml/2006/picture">
                 <pic:pic>
                   <pic:nvPicPr>
-                    <pic:cNvPr id="0" name="image9.png"/>
+                    <pic:cNvPr id="0" name="image1.png"/>
                     <pic:cNvPicPr preferRelativeResize="0"/>
                   </pic:nvPicPr>
                   <pic:blipFill>
@@ -2566,12 +2566,12 @@
           <wp:inline distB="114300" distT="114300" distL="114300" distR="114300">
             <wp:extent cx="4686114" cy="2433562"/>
             <wp:effectExtent b="0" l="0" r="0" t="0"/>
-            <wp:docPr id="7" name="image2.png"/>
+            <wp:docPr id="7" name="image5.png"/>
             <a:graphic>
               <a:graphicData uri="http://schemas.openxmlformats.org/drawingml/2006/picture">
                 <pic:pic>
                   <pic:nvPicPr>
-                    <pic:cNvPr id="0" name="image2.png"/>
+                    <pic:cNvPr id="0" name="image5.png"/>
                     <pic:cNvPicPr preferRelativeResize="0"/>
                   </pic:nvPicPr>
                   <pic:blipFill>
@@ -2824,12 +2824,12 @@
           <wp:inline distB="114300" distT="114300" distL="114300" distR="114300">
             <wp:extent cx="4348163" cy="2272013"/>
             <wp:effectExtent b="0" l="0" r="0" t="0"/>
-            <wp:docPr id="6" name="image6.png"/>
+            <wp:docPr id="6" name="image7.png"/>
             <a:graphic>
               <a:graphicData uri="http://schemas.openxmlformats.org/drawingml/2006/picture">
                 <pic:pic>
                   <pic:nvPicPr>
-                    <pic:cNvPr id="0" name="image6.png"/>
+                    <pic:cNvPr id="0" name="image7.png"/>
                     <pic:cNvPicPr preferRelativeResize="0"/>
                   </pic:nvPicPr>
                   <pic:blipFill>
@@ -2937,12 +2937,12 @@
           <wp:inline distB="114300" distT="114300" distL="114300" distR="114300">
             <wp:extent cx="4291013" cy="2179717"/>
             <wp:effectExtent b="0" l="0" r="0" t="0"/>
-            <wp:docPr id="4" name="image7.png"/>
+            <wp:docPr id="4" name="image9.png"/>
             <a:graphic>
               <a:graphicData uri="http://schemas.openxmlformats.org/drawingml/2006/picture">
                 <pic:pic>
                   <pic:nvPicPr>
-                    <pic:cNvPr id="0" name="image7.png"/>
+                    <pic:cNvPr id="0" name="image9.png"/>
                     <pic:cNvPicPr preferRelativeResize="0"/>
                   </pic:nvPicPr>
                   <pic:blipFill>
@@ -3050,12 +3050,12 @@
           <wp:inline distB="114300" distT="114300" distL="114300" distR="114300">
             <wp:extent cx="4595813" cy="2386891"/>
             <wp:effectExtent b="0" l="0" r="0" t="0"/>
-            <wp:docPr id="1" name="image4.png"/>
+            <wp:docPr id="1" name="image3.png"/>
             <a:graphic>
               <a:graphicData uri="http://schemas.openxmlformats.org/drawingml/2006/picture">
                 <pic:pic>
                   <pic:nvPicPr>
-                    <pic:cNvPr id="0" name="image4.png"/>
+                    <pic:cNvPr id="0" name="image3.png"/>
                     <pic:cNvPicPr preferRelativeResize="0"/>
                   </pic:nvPicPr>
                   <pic:blipFill>
